--- a/Documentation/Report/Test Document.docx
+++ b/Documentation/Report/Test Document.docx
@@ -329,7 +329,23 @@
                                 </w14:shadow>
                                 <w14:props3d w14:extrusionH="0" w14:contourW="0" w14:prstMaterial="clear"/>
                               </w:rPr>
-                              <w:t>DESIGN DOCUMENT</w:t>
+                              <w:t>TEST</w:t>
+                            </w:r>
+                            <w:r>
+                              <w:rPr>
+                                <w:b/>
+                                <w:bCs/>
+                                <w:color w:val="000000" w:themeColor="text1"/>
+                                <w:sz w:val="52"/>
+                                <w:szCs w:val="52"/>
+                                <w14:shadow w14:blurRad="38100" w14:dist="19050" w14:dir="2700000" w14:sx="100000" w14:sy="100000" w14:kx="0" w14:ky="0" w14:algn="tl">
+                                  <w14:schemeClr w14:val="dk1">
+                                    <w14:alpha w14:val="60000"/>
+                                  </w14:schemeClr>
+                                </w14:shadow>
+                                <w14:props3d w14:extrusionH="0" w14:contourW="0" w14:prstMaterial="clear"/>
+                              </w:rPr>
+                              <w:t xml:space="preserve"> DOCUMENT</w:t>
                             </w:r>
                           </w:p>
                         </w:txbxContent>
@@ -625,7 +641,23 @@
                           </w14:shadow>
                           <w14:props3d w14:extrusionH="0" w14:contourW="0" w14:prstMaterial="clear"/>
                         </w:rPr>
-                        <w:t>DESIGN DOCUMENT</w:t>
+                        <w:t>TEST</w:t>
+                      </w:r>
+                      <w:r>
+                        <w:rPr>
+                          <w:b/>
+                          <w:bCs/>
+                          <w:color w:val="000000" w:themeColor="text1"/>
+                          <w:sz w:val="52"/>
+                          <w:szCs w:val="52"/>
+                          <w14:shadow w14:blurRad="38100" w14:dist="19050" w14:dir="2700000" w14:sx="100000" w14:sy="100000" w14:kx="0" w14:ky="0" w14:algn="tl">
+                            <w14:schemeClr w14:val="dk1">
+                              <w14:alpha w14:val="60000"/>
+                            </w14:schemeClr>
+                          </w14:shadow>
+                          <w14:props3d w14:extrusionH="0" w14:contourW="0" w14:prstMaterial="clear"/>
+                        </w:rPr>
+                        <w:t xml:space="preserve"> DOCUMENT</w:t>
                       </w:r>
                     </w:p>
                   </w:txbxContent>
@@ -849,14 +881,14 @@
     <w:p>
       <w:pPr>
         <w:rPr>
-          <w:rFonts w:ascii="Arial" w:eastAsia="黑体" w:hAnsi="Arial" w:cs="Arial" w:hint="eastAsia"/>
-        </w:rPr>
-      </w:pPr>
-    </w:p>
-    <w:p>
-      <w:pPr>
-        <w:rPr>
-          <w:rFonts w:ascii="Arial" w:eastAsia="黑体" w:hAnsi="Arial" w:cs="Arial" w:hint="eastAsia"/>
+          <w:rFonts w:ascii="Arial" w:eastAsia="黑体" w:hAnsi="Arial" w:cs="Arial"/>
+        </w:rPr>
+      </w:pPr>
+    </w:p>
+    <w:p>
+      <w:pPr>
+        <w:rPr>
+          <w:rFonts w:ascii="Arial" w:eastAsia="黑体" w:hAnsi="Arial" w:cs="Arial"/>
         </w:rPr>
       </w:pPr>
       <w:r>
@@ -917,6 +949,7 @@
           <w:docPartUnique/>
         </w:docPartObj>
       </w:sdtPr>
+      <w:sdtEndPr/>
       <w:sdtContent>
         <w:p>
           <w:pPr>
@@ -1884,7 +1917,7 @@
         <w:widowControl/>
         <w:jc w:val="left"/>
         <w:rPr>
-          <w:rFonts w:ascii="Times New Roman" w:hAnsi="Times New Roman" w:cs="Times New Roman" w:hint="eastAsia"/>
+          <w:rFonts w:ascii="Times New Roman" w:hAnsi="Times New Roman" w:cs="Times New Roman"/>
           <w:sz w:val="24"/>
           <w:szCs w:val="24"/>
         </w:rPr>
@@ -2222,7 +2255,7 @@
         <w:widowControl/>
         <w:jc w:val="left"/>
         <w:rPr>
-          <w:rFonts w:ascii="Arial" w:hAnsi="Arial" w:cs="Arial" w:hint="eastAsia"/>
+          <w:rFonts w:ascii="Arial" w:hAnsi="Arial" w:cs="Arial"/>
           <w:sz w:val="32"/>
           <w:szCs w:val="32"/>
         </w:rPr>
@@ -2909,13 +2942,7 @@
       </w:r>
     </w:p>
     <w:p/>
-    <w:p>
-      <w:pPr>
-        <w:rPr>
-          <w:rFonts w:hint="eastAsia"/>
-        </w:rPr>
-      </w:pPr>
-    </w:p>
+    <w:p/>
     <w:p>
       <w:pPr>
         <w:pStyle w:val="3"/>
@@ -2934,13 +2961,7 @@
         <w:rPr>
           <w:rFonts w:ascii="Arial" w:hAnsi="Arial" w:cs="Arial"/>
         </w:rPr>
-        <w:t xml:space="preserve"> </w:t>
-      </w:r>
-      <w:r>
-        <w:rPr>
-          <w:rFonts w:ascii="Arial" w:hAnsi="Arial" w:cs="Arial"/>
-        </w:rPr>
-        <w:t>Utilities</w:t>
+        <w:t xml:space="preserve"> Utilities</w:t>
       </w:r>
       <w:bookmarkEnd w:id="5"/>
     </w:p>
@@ -3688,13 +3709,7 @@
         <w:t xml:space="preserve"> wrong. </w:t>
       </w:r>
     </w:p>
-    <w:p>
-      <w:pPr>
-        <w:rPr>
-          <w:rFonts w:hint="eastAsia"/>
-        </w:rPr>
-      </w:pPr>
-    </w:p>
+    <w:p/>
     <w:p>
       <w:pPr>
         <w:rPr>
@@ -7657,14 +7672,14 @@
           <w:tab w:val="left" w:pos="1710"/>
         </w:tabs>
         <w:rPr>
-          <w:rFonts w:ascii="Times New Roman" w:hAnsi="Times New Roman"/>
-        </w:rPr>
-      </w:pPr>
-    </w:p>
-    <w:p>
-      <w:pPr>
-        <w:rPr>
-          <w:rFonts w:ascii="Arial" w:hAnsi="Arial" w:cs="Arial" w:hint="eastAsia"/>
+          <w:rFonts w:ascii="Times New Roman" w:hAnsi="Times New Roman" w:hint="default"/>
+        </w:rPr>
+      </w:pPr>
+    </w:p>
+    <w:p>
+      <w:pPr>
+        <w:rPr>
+          <w:rFonts w:ascii="Arial" w:hAnsi="Arial" w:cs="Arial"/>
           <w:sz w:val="32"/>
           <w:szCs w:val="32"/>
         </w:rPr>
@@ -7674,7 +7689,7 @@
       <w:pPr>
         <w:pStyle w:val="3"/>
         <w:rPr>
-          <w:rFonts w:ascii="Arial" w:hAnsi="Arial" w:cs="Arial" w:hint="eastAsia"/>
+          <w:rFonts w:ascii="Arial" w:hAnsi="Arial" w:cs="Arial"/>
         </w:rPr>
       </w:pPr>
       <w:bookmarkStart w:id="7" w:name="_Toc71888207"/>
@@ -8555,7 +8570,7 @@
       <w:pPr>
         <w:pStyle w:val="3"/>
         <w:rPr>
-          <w:rFonts w:ascii="Arial" w:hAnsi="Arial" w:cs="Arial" w:hint="eastAsia"/>
+          <w:rFonts w:ascii="Arial" w:hAnsi="Arial" w:cs="Arial"/>
         </w:rPr>
       </w:pPr>
       <w:bookmarkStart w:id="8" w:name="_Toc71888208"/>
@@ -8563,13 +8578,7 @@
         <w:rPr>
           <w:rFonts w:ascii="Arial" w:hAnsi="Arial" w:cs="Arial"/>
         </w:rPr>
-        <w:t>Full System</w:t>
-      </w:r>
-      <w:r>
-        <w:rPr>
-          <w:rFonts w:ascii="Arial" w:hAnsi="Arial" w:cs="Arial"/>
-        </w:rPr>
-        <w:t xml:space="preserve"> Test</w:t>
+        <w:t>Full System Test</w:t>
       </w:r>
       <w:bookmarkEnd w:id="8"/>
     </w:p>
@@ -8636,7 +8645,7 @@
         <w:widowControl/>
         <w:ind w:left="1832"/>
         <w:rPr>
-          <w:rFonts w:ascii="Times New Roman" w:hAnsi="Times New Roman"/>
+          <w:rFonts w:ascii="Times New Roman" w:hAnsi="Times New Roman" w:hint="default"/>
         </w:rPr>
       </w:pPr>
       <w:r>
@@ -8674,7 +8683,7 @@
       <w:pPr>
         <w:pStyle w:val="3"/>
         <w:rPr>
-          <w:rFonts w:ascii="Arial" w:hAnsi="Arial" w:cs="Arial" w:hint="eastAsia"/>
+          <w:rFonts w:ascii="Arial" w:hAnsi="Arial" w:cs="Arial"/>
         </w:rPr>
       </w:pPr>
       <w:bookmarkStart w:id="9" w:name="_Toc71888209"/>
@@ -14660,7 +14669,7 @@
           </mc:Choice>
           <mc:Fallback>
             <w:pict>
-              <v:rect w14:anchorId="033222D0" id="矩形 7" o:spid="_x0000_s1026" style="position:absolute;left:0;text-align:left;margin-left:130.45pt;margin-top:48.65pt;width:345.55pt;height:153.2pt;z-index:251659264;visibility:visible;mso-wrap-style:square;mso-wrap-distance-left:9pt;mso-wrap-distance-top:0;mso-wrap-distance-right:9pt;mso-wrap-distance-bottom:0;mso-position-horizontal:absolute;mso-position-horizontal-relative:text;mso-position-vertical:absolute;mso-position-vertical-relative:text;v-text-anchor:middle" o:gfxdata="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" fillcolor="white [3212]" stroked="f" strokeweight="1pt"/>
+              <v:rect w14:anchorId="206ADD11" id="矩形 7" o:spid="_x0000_s1026" style="position:absolute;left:0;text-align:left;margin-left:130.45pt;margin-top:48.65pt;width:345.55pt;height:153.2pt;z-index:251659264;visibility:visible;mso-wrap-style:square;mso-wrap-distance-left:9pt;mso-wrap-distance-top:0;mso-wrap-distance-right:9pt;mso-wrap-distance-bottom:0;mso-position-horizontal:absolute;mso-position-horizontal-relative:text;mso-position-vertical:absolute;mso-position-vertical-relative:text;v-text-anchor:middle" o:gfxdata="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" fillcolor="white [3212]" stroked="f" strokeweight="1pt"/>
             </w:pict>
           </mc:Fallback>
         </mc:AlternateContent>
@@ -15964,7 +15973,7 @@
     <w:p>
       <w:pPr>
         <w:rPr>
-          <w:rFonts w:ascii="Arial" w:hAnsi="Arial" w:cs="Arial" w:hint="eastAsia"/>
+          <w:rFonts w:ascii="Arial" w:hAnsi="Arial" w:cs="Arial"/>
           <w:sz w:val="32"/>
           <w:szCs w:val="32"/>
         </w:rPr>
@@ -16162,17 +16171,7 @@
           <w:sz w:val="32"/>
           <w:szCs w:val="32"/>
         </w:rPr>
-        <w:t xml:space="preserve">Figure </w:t>
-      </w:r>
-      <w:r>
-        <w:rPr>
-          <w:rFonts w:ascii="Arial" w:hAnsi="Arial" w:cs="Arial"/>
-          <w:b/>
-          <w:bCs/>
-          <w:sz w:val="32"/>
-          <w:szCs w:val="32"/>
-        </w:rPr>
-        <w:t>9</w:t>
+        <w:t>Figure 9</w:t>
       </w:r>
       <w:r>
         <w:rPr>
@@ -16251,7 +16250,7 @@
       <w:pPr>
         <w:jc w:val="left"/>
         <w:rPr>
-          <w:rFonts w:ascii="Arial" w:hAnsi="Arial" w:cs="Arial" w:hint="eastAsia"/>
+          <w:rFonts w:ascii="Arial" w:hAnsi="Arial" w:cs="Arial"/>
           <w:sz w:val="32"/>
           <w:szCs w:val="32"/>
         </w:rPr>
@@ -16374,7 +16373,7 @@
       <w:pPr>
         <w:jc w:val="left"/>
         <w:rPr>
-          <w:rFonts w:ascii="Arial" w:hAnsi="Arial" w:cs="Arial" w:hint="eastAsia"/>
+          <w:rFonts w:ascii="Arial" w:hAnsi="Arial" w:cs="Arial"/>
           <w:sz w:val="32"/>
           <w:szCs w:val="32"/>
         </w:rPr>
